--- a/public/Form-template/FormNo.10.docx
+++ b/public/Form-template/FormNo.10.docx
@@ -247,27 +247,46 @@
     </w:p>
     <w:p>
       <w:pPr>
-        <w:rPr>
-          <w:rFonts w:ascii="Calibri" w:hAnsi="Calibri" w:cs="Arial"/>
-          <w:sz w:val="14"/>
-          <w:szCs w:val="14"/>
-        </w:rPr>
-      </w:pPr>
-      <w:r>
-        <w:rPr>
-          <w:rFonts w:ascii="Calibri" w:hAnsi="Calibri" w:cs="Arial"/>
-          <w:sz w:val="14"/>
-          <w:szCs w:val="14"/>
-        </w:rPr>
-        <w:t>___</w:t>
-      </w:r>
-      <w:r>
-        <w:rPr>
-          <w:rFonts w:ascii="Calibri" w:hAnsi="Calibri" w:cs="Arial"/>
-          <w:sz w:val="14"/>
-          <w:szCs w:val="14"/>
-        </w:rPr>
-        <w:t>________________</w:t>
+        <w:jc w:val="center"/>
+        <w:rPr>
+          <w:rFonts w:ascii="Calibri" w:hAnsi="Calibri" w:cs="Arial"/>
+          <w:b/>
+          <w:caps/>
+          <w:sz w:val="14"/>
+          <w:szCs w:val="14"/>
+        </w:rPr>
+      </w:pPr>
+    </w:p>
+    <w:p>
+      <w:pPr>
+        <w:jc w:val="both"/>
+        <w:rPr>
+          <w:rFonts w:ascii="Calibri" w:hAnsi="Calibri" w:cs="Arial"/>
+          <w:b/>
+          <w:bCs/>
+          <w:sz w:val="14"/>
+          <w:szCs w:val="14"/>
+        </w:rPr>
+      </w:pPr>
+      <w:r>
+        <w:rPr>
+          <w:rFonts w:ascii="Calibri" w:hAnsi="Calibri" w:cs="Arial"/>
+          <w:b/>
+          <w:bCs/>
+          <w:sz w:val="14"/>
+          <w:szCs w:val="14"/>
+        </w:rPr>
+        <w:t xml:space="preserve">       </w:t>
+      </w:r>
+      <w:r>
+        <w:rPr>
+          <w:rFonts w:ascii="Calibri" w:hAnsi="Calibri" w:cs="Arial"/>
+          <w:b/>
+          <w:bCs/>
+          <w:sz w:val="14"/>
+          <w:szCs w:val="14"/>
+        </w:rPr>
+        <w:t>${date}</w:t>
       </w:r>
     </w:p>
     <w:p>

--- a/public/Form-template/FormNo.10.docx
+++ b/public/Form-template/FormNo.10.docx
@@ -2288,6 +2288,7 @@
           <w:sz w:val="22"/>
           <w:szCs w:val="22"/>
         </w:rPr>
+        <w:lastRenderedPageBreak/>
         <w:t xml:space="preserve">      </w:t>
       </w:r>
       <w:r>
@@ -2556,7 +2557,6 @@
           <w:sz w:val="22"/>
           <w:szCs w:val="22"/>
         </w:rPr>
-        <w:lastRenderedPageBreak/>
         <w:t>Copy distribution:</w:t>
       </w:r>
     </w:p>
@@ -2686,7 +2686,7 @@
     </w:p>
     <w:sectPr>
       <w:headerReference w:type="default" r:id="rId7"/>
-      <w:pgSz w:w="12240" w:h="20160" w:code="5"/>
+      <w:pgSz w:w="12240" w:h="18720" w:code="126"/>
       <w:pgMar w:top="1418" w:right="1304" w:bottom="2722" w:left="1418" w:header="720" w:footer="720" w:gutter="0"/>
       <w:cols w:space="720"/>
       <w:docGrid w:linePitch="360"/>

--- a/public/Form-template/FormNo.10.docx
+++ b/public/Form-template/FormNo.10.docx
@@ -1929,226 +1929,264 @@
         </w:rPr>
       </w:pPr>
     </w:p>
-    <w:p>
-      <w:pPr>
-        <w:rPr>
-          <w:rFonts w:ascii="Calibri" w:hAnsi="Calibri" w:cs="Calibri"/>
-          <w:b/>
-          <w:bCs/>
-          <w:sz w:val="22"/>
-          <w:szCs w:val="22"/>
-        </w:rPr>
-      </w:pPr>
-      <w:r>
-        <w:rPr>
-          <w:rFonts w:ascii="Calibri" w:hAnsi="Calibri" w:cs="Calibri"/>
-          <w:b/>
-          <w:bCs/>
-          <w:sz w:val="22"/>
-          <w:szCs w:val="22"/>
-        </w:rPr>
-        <w:t xml:space="preserve">    </w:t>
-      </w:r>
-      <w:r>
-        <w:rPr>
-          <w:rFonts w:ascii="Calibri" w:hAnsi="Calibri" w:cs="Calibri"/>
-          <w:b/>
-          <w:bCs/>
-          <w:sz w:val="22"/>
-          <w:szCs w:val="22"/>
-        </w:rPr>
-        <w:t xml:space="preserve">     </w:t>
-      </w:r>
-      <w:r>
-        <w:rPr>
-          <w:rFonts w:ascii="Calibri" w:hAnsi="Calibri" w:cs="Calibri"/>
-          <w:b/>
-          <w:bCs/>
-          <w:sz w:val="22"/>
-          <w:szCs w:val="22"/>
-        </w:rPr>
-        <w:t xml:space="preserve">  </w:t>
-      </w:r>
-      <w:r>
-        <w:rPr>
-          <w:rFonts w:ascii="Calibri" w:hAnsi="Calibri" w:cs="Calibri"/>
-          <w:b/>
-          <w:bCs/>
-          <w:sz w:val="22"/>
-          <w:szCs w:val="22"/>
-        </w:rPr>
-        <w:t>${</w:t>
-      </w:r>
-      <w:proofErr w:type="spellStart"/>
-      <w:r>
-        <w:rPr>
-          <w:rFonts w:ascii="Calibri" w:hAnsi="Calibri" w:cs="Calibri"/>
-          <w:b/>
-          <w:bCs/>
-          <w:sz w:val="22"/>
-          <w:szCs w:val="22"/>
-        </w:rPr>
-        <w:t>paro</w:t>
-      </w:r>
-      <w:proofErr w:type="spellEnd"/>
-      <w:r>
-        <w:rPr>
-          <w:rFonts w:ascii="Calibri" w:hAnsi="Calibri" w:cs="Calibri"/>
-          <w:b/>
-          <w:bCs/>
-          <w:sz w:val="22"/>
-          <w:szCs w:val="22"/>
-        </w:rPr>
-        <w:t>}</w:t>
-      </w:r>
-    </w:p>
-    <w:p>
-      <w:pPr>
-        <w:rPr>
-          <w:rFonts w:ascii="Calibri" w:hAnsi="Calibri" w:cs="Calibri"/>
-          <w:bCs/>
-          <w:sz w:val="22"/>
-          <w:szCs w:val="22"/>
-        </w:rPr>
-      </w:pPr>
-      <w:r>
-        <w:rPr>
-          <w:rFonts w:ascii="Calibri" w:hAnsi="Calibri" w:cs="Calibri"/>
-          <w:bCs/>
+    <w:tbl>
+      <w:tblPr>
+        <w:tblStyle w:val="TableGrid"/>
+        <w:tblW w:w="0" w:type="auto"/>
+        <w:tblBorders>
+          <w:top w:val="none" w:sz="0" w:space="0" w:color="auto"/>
+          <w:left w:val="none" w:sz="0" w:space="0" w:color="auto"/>
+          <w:bottom w:val="none" w:sz="0" w:space="0" w:color="auto"/>
+          <w:right w:val="none" w:sz="0" w:space="0" w:color="auto"/>
+          <w:insideH w:val="none" w:sz="0" w:space="0" w:color="auto"/>
+          <w:insideV w:val="none" w:sz="0" w:space="0" w:color="auto"/>
+        </w:tblBorders>
+        <w:tblLook w:val="04A0" w:firstRow="1" w:lastRow="0" w:firstColumn="1" w:lastColumn="0" w:noHBand="0" w:noVBand="1"/>
+      </w:tblPr>
+      <w:tblGrid>
+        <w:gridCol w:w="3459"/>
+      </w:tblGrid>
+      <w:tr>
+        <w:trPr>
+          <w:trHeight w:val="244"/>
+        </w:trPr>
+        <w:tc>
+          <w:tcPr>
+            <w:tcW w:w="3459" w:type="dxa"/>
+          </w:tcPr>
+          <w:p>
+            <w:pPr>
+              <w:jc w:val="center"/>
+              <w:rPr>
+                <w:rFonts w:ascii="Calibri" w:hAnsi="Calibri" w:cs="Calibri"/>
+                <w:b/>
+                <w:bCs/>
+                <w:sz w:val="22"/>
+                <w:szCs w:val="22"/>
+              </w:rPr>
+            </w:pPr>
+            <w:r>
+              <w:rPr>
+                <w:rFonts w:ascii="Calibri" w:hAnsi="Calibri" w:cs="Calibri"/>
+                <w:b/>
+                <w:bCs/>
+                <w:noProof/>
+                <w:sz w:val="22"/>
+                <w:szCs w:val="22"/>
+              </w:rPr>
+              <w:pict w14:anchorId="771F7CEC">
+                <v:shape id="_x0000_s1028" type="#_x0000_t32" style="position:absolute;left:0;text-align:left;margin-left:-5.5pt;margin-top:13.5pt;width:172.8pt;height:.3pt;flip:y;z-index:251659264" o:connectortype="straight"/>
+              </w:pict>
+            </w:r>
+            <w:r>
+              <w:rPr>
+                <w:rFonts w:ascii="Calibri" w:hAnsi="Calibri" w:cs="Calibri"/>
+                <w:b/>
+                <w:bCs/>
+                <w:sz w:val="22"/>
+                <w:szCs w:val="22"/>
+              </w:rPr>
+              <w:t>${</w:t>
+            </w:r>
+            <w:proofErr w:type="spellStart"/>
+            <w:r>
+              <w:rPr>
+                <w:rFonts w:ascii="Calibri" w:hAnsi="Calibri" w:cs="Calibri"/>
+                <w:b/>
+                <w:bCs/>
+                <w:sz w:val="22"/>
+                <w:szCs w:val="22"/>
+              </w:rPr>
+              <w:t>paro</w:t>
+            </w:r>
+            <w:proofErr w:type="spellEnd"/>
+            <w:r>
+              <w:rPr>
+                <w:rFonts w:ascii="Calibri" w:hAnsi="Calibri" w:cs="Calibri"/>
+                <w:b/>
+                <w:bCs/>
+                <w:sz w:val="22"/>
+                <w:szCs w:val="22"/>
+              </w:rPr>
+              <w:t>}</w:t>
+            </w:r>
+          </w:p>
+        </w:tc>
+      </w:tr>
+      <w:tr>
+        <w:trPr>
+          <w:trHeight w:val="250"/>
+        </w:trPr>
+        <w:tc>
+          <w:tcPr>
+            <w:tcW w:w="3459" w:type="dxa"/>
+          </w:tcPr>
+          <w:p>
+            <w:pPr>
+              <w:jc w:val="center"/>
+              <w:rPr>
+                <w:rFonts w:ascii="Calibri" w:hAnsi="Calibri" w:cs="Calibri"/>
+                <w:sz w:val="22"/>
+                <w:szCs w:val="22"/>
+              </w:rPr>
+            </w:pPr>
+            <w:r>
+              <w:rPr>
+                <w:rFonts w:ascii="Calibri" w:hAnsi="Calibri" w:cs="Calibri"/>
+                <w:sz w:val="22"/>
+                <w:szCs w:val="22"/>
+              </w:rPr>
+              <w:t>Provincial Agrarian Reform Officer II</w:t>
+            </w:r>
+          </w:p>
+        </w:tc>
+      </w:tr>
+    </w:tbl>
+    <w:p>
+      <w:pPr>
+        <w:ind w:firstLine="720"/>
+        <w:jc w:val="both"/>
+        <w:rPr>
+          <w:rFonts w:ascii="Calibri" w:hAnsi="Calibri" w:cs="Calibri"/>
+          <w:sz w:val="22"/>
+          <w:szCs w:val="22"/>
+        </w:rPr>
+      </w:pPr>
+    </w:p>
+    <w:p>
+      <w:pPr>
+        <w:ind w:firstLine="720"/>
+        <w:jc w:val="both"/>
+        <w:rPr>
+          <w:rFonts w:ascii="Calibri" w:hAnsi="Calibri" w:cs="Calibri"/>
+          <w:sz w:val="22"/>
+          <w:szCs w:val="22"/>
+        </w:rPr>
+      </w:pPr>
+      <w:r>
+        <w:rPr>
+          <w:rFonts w:ascii="Calibri" w:hAnsi="Calibri" w:cs="Calibri"/>
+          <w:sz w:val="22"/>
+          <w:szCs w:val="22"/>
+        </w:rPr>
+        <w:t>Name of Landowner/s (LO)</w:t>
+      </w:r>
+      <w:r>
+        <w:rPr>
+          <w:rFonts w:ascii="Calibri" w:hAnsi="Calibri" w:cs="Calibri"/>
+          <w:sz w:val="22"/>
+          <w:szCs w:val="22"/>
+        </w:rPr>
+        <w:tab/>
+      </w:r>
+      <w:r>
+        <w:rPr>
+          <w:rFonts w:ascii="Calibri" w:hAnsi="Calibri" w:cs="Calibri"/>
+          <w:sz w:val="22"/>
+          <w:szCs w:val="22"/>
+        </w:rPr>
+        <w:tab/>
+      </w:r>
+      <w:r>
+        <w:rPr>
+          <w:rFonts w:ascii="Calibri" w:hAnsi="Calibri" w:cs="Calibri"/>
+          <w:sz w:val="22"/>
+          <w:szCs w:val="22"/>
+        </w:rPr>
+        <w:tab/>
+      </w:r>
+      <w:r>
+        <w:rPr>
+          <w:rFonts w:ascii="Calibri" w:hAnsi="Calibri" w:cs="Calibri"/>
+          <w:sz w:val="22"/>
+          <w:szCs w:val="22"/>
+        </w:rPr>
+        <w:tab/>
+      </w:r>
+      <w:r>
+        <w:rPr>
+          <w:rFonts w:ascii="Calibri" w:hAnsi="Calibri" w:cs="Calibri"/>
+          <w:sz w:val="22"/>
+          <w:szCs w:val="22"/>
+        </w:rPr>
+        <w:tab/>
+      </w:r>
+      <w:r>
+        <w:rPr>
+          <w:rFonts w:ascii="Calibri" w:hAnsi="Calibri" w:cs="Calibri"/>
+          <w:sz w:val="22"/>
+          <w:szCs w:val="22"/>
+        </w:rPr>
+        <w:t>Address</w:t>
+      </w:r>
+    </w:p>
+    <w:p>
+      <w:pPr>
+        <w:ind w:left="720"/>
+        <w:rPr>
+          <w:rFonts w:ascii="Calibri" w:hAnsi="Calibri" w:cs="Calibri"/>
+          <w:sz w:val="22"/>
+          <w:szCs w:val="22"/>
+        </w:rPr>
+      </w:pPr>
+      <w:r>
+        <w:rPr>
+          <w:rFonts w:ascii="Calibri" w:hAnsi="Calibri" w:cs="Calibri"/>
+          <w:sz w:val="22"/>
+          <w:szCs w:val="22"/>
+        </w:rPr>
+        <w:t xml:space="preserve">(Last Name, First Name, Middle </w:t>
+      </w:r>
+      <w:proofErr w:type="gramStart"/>
+      <w:r>
+        <w:rPr>
+          <w:rFonts w:ascii="Calibri" w:hAnsi="Calibri" w:cs="Calibri"/>
+          <w:sz w:val="22"/>
+          <w:szCs w:val="22"/>
+        </w:rPr>
+        <w:t xml:space="preserve">Initial)   </w:t>
+      </w:r>
+      <w:proofErr w:type="gramEnd"/>
+      <w:r>
+        <w:rPr>
+          <w:rFonts w:ascii="Calibri" w:hAnsi="Calibri" w:cs="Calibri"/>
+          <w:sz w:val="22"/>
+          <w:szCs w:val="22"/>
+        </w:rPr>
+        <w:t xml:space="preserve">          (Street, Purok or sitio, Barangay, Municipality/City)</w:t>
+      </w:r>
+    </w:p>
+    <w:p>
+      <w:pPr>
+        <w:jc w:val="both"/>
+        <w:rPr>
+          <w:rFonts w:ascii="Calibri" w:hAnsi="Calibri" w:cs="Calibri"/>
+          <w:sz w:val="22"/>
+          <w:szCs w:val="22"/>
+        </w:rPr>
+      </w:pPr>
+      <w:r>
+        <w:rPr>
+          <w:rFonts w:ascii="Calibri" w:hAnsi="Calibri" w:cs="Calibri"/>
           <w:noProof/>
           <w:sz w:val="22"/>
           <w:szCs w:val="22"/>
         </w:rPr>
-        <w:pict w14:anchorId="46A595F5">
-          <v:shape id="_x0000_s1027" type="#_x0000_t32" style="position:absolute;margin-left:1.1pt;margin-top:1.65pt;width:158.65pt;height:0;z-index:251659264" o:connectortype="straight"/>
+        <w:pict w14:anchorId="023FD368">
+          <v:shape id="_x0000_s1031" type="#_x0000_t32" style="position:absolute;left:0;text-align:left;margin-left:242.05pt;margin-top:10.15pt;width:225.25pt;height:0;flip:y;z-index:251662336" o:connectortype="straight"/>
         </w:pict>
       </w:r>
       <w:r>
         <w:rPr>
           <w:rFonts w:ascii="Calibri" w:hAnsi="Calibri" w:cs="Calibri"/>
-          <w:bCs/>
-          <w:sz w:val="22"/>
-          <w:szCs w:val="22"/>
-        </w:rPr>
-        <w:t>Provincial Agrarian Reform Officer</w:t>
-      </w:r>
-      <w:r>
-        <w:rPr>
-          <w:rFonts w:ascii="Calibri" w:hAnsi="Calibri" w:cs="Calibri"/>
-          <w:bCs/>
-          <w:sz w:val="22"/>
-          <w:szCs w:val="22"/>
-        </w:rPr>
-        <w:t xml:space="preserve"> II</w:t>
-      </w:r>
-    </w:p>
-    <w:p>
-      <w:pPr>
-        <w:ind w:firstLine="720"/>
-        <w:jc w:val="both"/>
-        <w:rPr>
-          <w:rFonts w:ascii="Calibri" w:hAnsi="Calibri" w:cs="Calibri"/>
-          <w:sz w:val="22"/>
-          <w:szCs w:val="22"/>
-        </w:rPr>
-      </w:pPr>
-    </w:p>
-    <w:p>
-      <w:pPr>
-        <w:jc w:val="both"/>
-        <w:rPr>
-          <w:rFonts w:ascii="Calibri" w:hAnsi="Calibri" w:cs="Calibri"/>
-          <w:sz w:val="22"/>
-          <w:szCs w:val="22"/>
-        </w:rPr>
-      </w:pPr>
-      <w:r>
-        <w:rPr>
-          <w:rFonts w:ascii="Calibri" w:hAnsi="Calibri" w:cs="Calibri"/>
-          <w:sz w:val="22"/>
-          <w:szCs w:val="22"/>
-        </w:rPr>
-        <w:tab/>
-        <w:t>Name of Landowner/s (LO)</w:t>
-      </w:r>
-      <w:r>
-        <w:rPr>
-          <w:rFonts w:ascii="Calibri" w:hAnsi="Calibri" w:cs="Calibri"/>
-          <w:sz w:val="22"/>
-          <w:szCs w:val="22"/>
-        </w:rPr>
-        <w:tab/>
-      </w:r>
-      <w:r>
-        <w:rPr>
-          <w:rFonts w:ascii="Calibri" w:hAnsi="Calibri" w:cs="Calibri"/>
-          <w:sz w:val="22"/>
-          <w:szCs w:val="22"/>
-        </w:rPr>
-        <w:tab/>
-      </w:r>
-      <w:r>
-        <w:rPr>
-          <w:rFonts w:ascii="Calibri" w:hAnsi="Calibri" w:cs="Calibri"/>
-          <w:sz w:val="22"/>
-          <w:szCs w:val="22"/>
-        </w:rPr>
-        <w:tab/>
-      </w:r>
-      <w:r>
-        <w:rPr>
-          <w:rFonts w:ascii="Calibri" w:hAnsi="Calibri" w:cs="Calibri"/>
-          <w:sz w:val="22"/>
-          <w:szCs w:val="22"/>
-        </w:rPr>
-        <w:t>Address</w:t>
-      </w:r>
-    </w:p>
-    <w:p>
-      <w:pPr>
-        <w:rPr>
-          <w:rFonts w:ascii="Calibri" w:hAnsi="Calibri" w:cs="Calibri"/>
-          <w:sz w:val="22"/>
-          <w:szCs w:val="22"/>
-        </w:rPr>
-      </w:pPr>
-      <w:r>
-        <w:rPr>
-          <w:rFonts w:ascii="Calibri" w:hAnsi="Calibri" w:cs="Calibri"/>
-          <w:sz w:val="22"/>
-          <w:szCs w:val="22"/>
-        </w:rPr>
-        <w:tab/>
-        <w:t xml:space="preserve">(Last Name, First Name, Middle </w:t>
-      </w:r>
-      <w:proofErr w:type="gramStart"/>
-      <w:r>
-        <w:rPr>
-          <w:rFonts w:ascii="Calibri" w:hAnsi="Calibri" w:cs="Calibri"/>
-          <w:sz w:val="22"/>
-          <w:szCs w:val="22"/>
-        </w:rPr>
-        <w:t xml:space="preserve">Initial)   </w:t>
-      </w:r>
-      <w:proofErr w:type="gramEnd"/>
-      <w:r>
-        <w:rPr>
-          <w:rFonts w:ascii="Calibri" w:hAnsi="Calibri" w:cs="Calibri"/>
-          <w:sz w:val="22"/>
-          <w:szCs w:val="22"/>
-        </w:rPr>
-        <w:t xml:space="preserve">            (Street, Purok or sitio, Barangay, Municipality/City)</w:t>
-      </w:r>
-    </w:p>
-    <w:p>
-      <w:pPr>
-        <w:jc w:val="both"/>
-        <w:rPr>
-          <w:rFonts w:ascii="Calibri" w:hAnsi="Calibri" w:cs="Calibri"/>
-          <w:sz w:val="22"/>
-          <w:szCs w:val="22"/>
-        </w:rPr>
-      </w:pPr>
+          <w:noProof/>
+          <w:sz w:val="22"/>
+          <w:szCs w:val="22"/>
+        </w:rPr>
+        <w:pict w14:anchorId="023FD368">
+          <v:shape id="_x0000_s1029" type="#_x0000_t32" style="position:absolute;left:0;text-align:left;margin-left:37.1pt;margin-top:10.15pt;width:170.5pt;height:0;z-index:251660288" o:connectortype="straight"/>
+        </w:pict>
+      </w:r>
       <w:r>
         <w:rPr>
           <w:rFonts w:ascii="Calibri" w:hAnsi="Calibri" w:cs="Calibri"/>
@@ -2174,295 +2212,38 @@
         </w:rPr>
         <w:t xml:space="preserve">       </w:t>
       </w:r>
-      <w:r>
-        <w:rPr>
-          <w:rFonts w:ascii="Calibri" w:hAnsi="Calibri" w:cs="Calibri"/>
-          <w:b/>
-          <w:sz w:val="22"/>
-          <w:szCs w:val="22"/>
-        </w:rPr>
-        <w:tab/>
-      </w:r>
-      <w:r>
-        <w:rPr>
-          <w:rFonts w:ascii="Calibri" w:hAnsi="Calibri" w:cs="Calibri"/>
-          <w:sz w:val="22"/>
-          <w:szCs w:val="22"/>
-        </w:rPr>
-        <w:t>_____</w:t>
-      </w:r>
-      <w:r>
-        <w:rPr>
-          <w:rFonts w:ascii="Calibri" w:hAnsi="Calibri" w:cs="Calibri"/>
-          <w:sz w:val="22"/>
-          <w:szCs w:val="22"/>
-        </w:rPr>
-        <w:t>_</w:t>
-      </w:r>
-      <w:r>
-        <w:rPr>
-          <w:rFonts w:ascii="Calibri" w:hAnsi="Calibri" w:cs="Calibri"/>
-          <w:sz w:val="22"/>
-          <w:szCs w:val="22"/>
-        </w:rPr>
-        <w:t>__________</w:t>
-      </w:r>
-      <w:r>
-        <w:rPr>
-          <w:rFonts w:ascii="Calibri" w:hAnsi="Calibri" w:cs="Calibri"/>
-          <w:sz w:val="22"/>
-          <w:szCs w:val="22"/>
-        </w:rPr>
-        <w:t>__</w:t>
-      </w:r>
-      <w:r>
-        <w:rPr>
-          <w:rFonts w:ascii="Calibri" w:hAnsi="Calibri" w:cs="Calibri"/>
-          <w:sz w:val="22"/>
-          <w:szCs w:val="22"/>
-        </w:rPr>
-        <w:t>_________________</w:t>
-      </w:r>
-      <w:r>
-        <w:rPr>
-          <w:rFonts w:ascii="Calibri" w:hAnsi="Calibri" w:cs="Calibri"/>
-          <w:sz w:val="22"/>
-          <w:szCs w:val="22"/>
-        </w:rPr>
-        <w:t xml:space="preserve">  </w:t>
-      </w:r>
-      <w:r>
-        <w:rPr>
-          <w:rFonts w:ascii="Calibri" w:hAnsi="Calibri" w:cs="Calibri"/>
-          <w:sz w:val="22"/>
-          <w:szCs w:val="22"/>
-        </w:rPr>
-        <w:t xml:space="preserve">     _</w:t>
-      </w:r>
-      <w:r>
-        <w:rPr>
-          <w:rFonts w:ascii="Calibri" w:hAnsi="Calibri" w:cs="Calibri"/>
-          <w:sz w:val="22"/>
-          <w:szCs w:val="22"/>
-        </w:rPr>
-        <w:t>_______________________________</w:t>
-      </w:r>
-      <w:r>
-        <w:rPr>
-          <w:rFonts w:ascii="Calibri" w:hAnsi="Calibri" w:cs="Calibri"/>
-          <w:sz w:val="22"/>
-          <w:szCs w:val="22"/>
-        </w:rPr>
-        <w:t>________</w:t>
-      </w:r>
-      <w:r>
-        <w:rPr>
-          <w:rFonts w:ascii="Calibri" w:hAnsi="Calibri" w:cs="Calibri"/>
-          <w:sz w:val="22"/>
-          <w:szCs w:val="22"/>
-        </w:rPr>
-        <w:t>_</w:t>
-      </w:r>
-      <w:r>
-        <w:rPr>
-          <w:rFonts w:ascii="Calibri" w:hAnsi="Calibri" w:cs="Calibri"/>
-          <w:sz w:val="22"/>
-          <w:szCs w:val="22"/>
-        </w:rPr>
-        <w:t>_</w:t>
-      </w:r>
-    </w:p>
-    <w:p>
-      <w:pPr>
-        <w:jc w:val="both"/>
-        <w:rPr>
-          <w:rFonts w:ascii="Calibri" w:hAnsi="Calibri" w:cs="Calibri"/>
-          <w:sz w:val="22"/>
-          <w:szCs w:val="22"/>
-        </w:rPr>
-      </w:pPr>
-      <w:r>
-        <w:rPr>
-          <w:rFonts w:ascii="Calibri" w:hAnsi="Calibri" w:cs="Calibri"/>
-          <w:b/>
-          <w:sz w:val="22"/>
-          <w:szCs w:val="22"/>
-        </w:rPr>
-        <w:lastRenderedPageBreak/>
-        <w:t xml:space="preserve">      </w:t>
-      </w:r>
-      <w:r>
-        <w:rPr>
-          <w:rFonts w:ascii="Calibri" w:hAnsi="Calibri" w:cs="Calibri"/>
-          <w:b/>
-          <w:sz w:val="22"/>
-          <w:szCs w:val="22"/>
-        </w:rPr>
-        <w:t xml:space="preserve">      </w:t>
-      </w:r>
-      <w:r>
-        <w:rPr>
-          <w:rFonts w:ascii="Calibri" w:hAnsi="Calibri" w:cs="Calibri"/>
-          <w:b/>
-          <w:sz w:val="22"/>
-          <w:szCs w:val="22"/>
-        </w:rPr>
-        <w:tab/>
-      </w:r>
-      <w:r>
-        <w:rPr>
-          <w:rFonts w:ascii="Calibri" w:hAnsi="Calibri" w:cs="Calibri"/>
-          <w:sz w:val="22"/>
-          <w:szCs w:val="22"/>
-        </w:rPr>
-        <w:t>___________________________________       _______________________________</w:t>
-      </w:r>
-      <w:r>
-        <w:rPr>
-          <w:rFonts w:ascii="Calibri" w:hAnsi="Calibri" w:cs="Calibri"/>
-          <w:sz w:val="22"/>
-          <w:szCs w:val="22"/>
-        </w:rPr>
-        <w:t>________</w:t>
-      </w:r>
-      <w:r>
-        <w:rPr>
-          <w:rFonts w:ascii="Calibri" w:hAnsi="Calibri" w:cs="Calibri"/>
-          <w:sz w:val="22"/>
-          <w:szCs w:val="22"/>
-        </w:rPr>
-        <w:t>___</w:t>
-      </w:r>
-    </w:p>
-    <w:p>
-      <w:pPr>
-        <w:ind w:firstLine="720"/>
-        <w:jc w:val="both"/>
-        <w:rPr>
-          <w:rFonts w:ascii="Calibri" w:hAnsi="Calibri" w:cs="Calibri"/>
-          <w:sz w:val="22"/>
-          <w:szCs w:val="22"/>
-        </w:rPr>
-      </w:pPr>
-      <w:r>
-        <w:rPr>
-          <w:rFonts w:ascii="Calibri" w:hAnsi="Calibri" w:cs="Calibri"/>
-          <w:sz w:val="22"/>
-          <w:szCs w:val="22"/>
-        </w:rPr>
-        <w:t>___________________________________       ______________________________</w:t>
-      </w:r>
-      <w:r>
-        <w:rPr>
-          <w:rFonts w:ascii="Calibri" w:hAnsi="Calibri" w:cs="Calibri"/>
-          <w:sz w:val="22"/>
-          <w:szCs w:val="22"/>
-        </w:rPr>
-        <w:t>________</w:t>
-      </w:r>
-      <w:r>
-        <w:rPr>
-          <w:rFonts w:ascii="Calibri" w:hAnsi="Calibri" w:cs="Calibri"/>
-          <w:sz w:val="22"/>
-          <w:szCs w:val="22"/>
-        </w:rPr>
-        <w:t>____</w:t>
-      </w:r>
-    </w:p>
-    <w:p>
-      <w:pPr>
-        <w:jc w:val="both"/>
-        <w:rPr>
-          <w:rFonts w:ascii="Calibri" w:hAnsi="Calibri" w:cs="Calibri"/>
-          <w:sz w:val="22"/>
-          <w:szCs w:val="22"/>
-        </w:rPr>
-      </w:pPr>
-      <w:r>
-        <w:rPr>
-          <w:rFonts w:ascii="Calibri" w:hAnsi="Calibri" w:cs="Calibri"/>
-          <w:sz w:val="22"/>
-          <w:szCs w:val="22"/>
-        </w:rPr>
-        <w:tab/>
-        <w:t>___________________________________       __________________________</w:t>
-      </w:r>
-      <w:r>
-        <w:rPr>
-          <w:rFonts w:ascii="Calibri" w:hAnsi="Calibri" w:cs="Calibri"/>
-          <w:sz w:val="22"/>
-          <w:szCs w:val="22"/>
-        </w:rPr>
-        <w:t>________</w:t>
-      </w:r>
-      <w:r>
-        <w:rPr>
-          <w:rFonts w:ascii="Calibri" w:hAnsi="Calibri" w:cs="Calibri"/>
-          <w:sz w:val="22"/>
-          <w:szCs w:val="22"/>
-        </w:rPr>
-        <w:t>________</w:t>
-      </w:r>
-    </w:p>
-    <w:p>
-      <w:pPr>
-        <w:jc w:val="both"/>
-        <w:rPr>
-          <w:rFonts w:ascii="Calibri" w:hAnsi="Calibri" w:cs="Calibri"/>
-          <w:sz w:val="22"/>
-          <w:szCs w:val="22"/>
-        </w:rPr>
-      </w:pPr>
-      <w:r>
-        <w:rPr>
-          <w:rFonts w:ascii="Calibri" w:hAnsi="Calibri" w:cs="Calibri"/>
-          <w:sz w:val="22"/>
-          <w:szCs w:val="22"/>
-        </w:rPr>
-        <w:tab/>
-      </w:r>
-      <w:r>
-        <w:rPr>
-          <w:rFonts w:ascii="Calibri" w:hAnsi="Calibri" w:cs="Calibri"/>
-          <w:sz w:val="22"/>
-          <w:szCs w:val="22"/>
-        </w:rPr>
-        <w:t>___________________________________       _______________________________</w:t>
-      </w:r>
-      <w:r>
-        <w:rPr>
-          <w:rFonts w:ascii="Calibri" w:hAnsi="Calibri" w:cs="Calibri"/>
-          <w:sz w:val="22"/>
-          <w:szCs w:val="22"/>
-        </w:rPr>
-        <w:t>________</w:t>
-      </w:r>
-      <w:r>
-        <w:rPr>
-          <w:rFonts w:ascii="Calibri" w:hAnsi="Calibri" w:cs="Calibri"/>
-          <w:sz w:val="22"/>
-          <w:szCs w:val="22"/>
-        </w:rPr>
-        <w:t>__</w:t>
-      </w:r>
-      <w:r>
-        <w:rPr>
-          <w:rFonts w:ascii="Calibri" w:hAnsi="Calibri" w:cs="Calibri"/>
-          <w:sz w:val="22"/>
-          <w:szCs w:val="22"/>
-        </w:rPr>
-        <w:t>_</w:t>
-      </w:r>
-    </w:p>
-    <w:p>
-      <w:pPr>
-        <w:jc w:val="both"/>
-        <w:rPr>
-          <w:rFonts w:ascii="Calibri" w:hAnsi="Calibri" w:cs="Calibri"/>
-          <w:sz w:val="22"/>
-          <w:szCs w:val="22"/>
-        </w:rPr>
-      </w:pPr>
+    </w:p>
+    <w:p>
+      <w:pPr>
+        <w:jc w:val="both"/>
+        <w:rPr>
+          <w:rFonts w:ascii="Calibri" w:hAnsi="Calibri" w:cs="Calibri"/>
+          <w:sz w:val="22"/>
+          <w:szCs w:val="22"/>
+        </w:rPr>
+      </w:pPr>
+      <w:r>
+        <w:rPr>
+          <w:rFonts w:ascii="Calibri" w:hAnsi="Calibri" w:cs="Calibri"/>
+          <w:noProof/>
+          <w:sz w:val="22"/>
+          <w:szCs w:val="22"/>
+        </w:rPr>
+        <w:pict w14:anchorId="023FD368">
+          <v:shape id="_x0000_s1032" type="#_x0000_t32" style="position:absolute;left:0;text-align:left;margin-left:242.05pt;margin-top:8.25pt;width:225.25pt;height:0;flip:y;z-index:251663360" o:connectortype="straight"/>
+        </w:pict>
+      </w:r>
+      <w:r>
+        <w:rPr>
+          <w:rFonts w:ascii="Calibri" w:hAnsi="Calibri" w:cs="Calibri"/>
+          <w:noProof/>
+          <w:sz w:val="22"/>
+          <w:szCs w:val="22"/>
+        </w:rPr>
+        <w:pict w14:anchorId="023FD368">
+          <v:shape id="_x0000_s1030" type="#_x0000_t32" style="position:absolute;left:0;text-align:left;margin-left:37.1pt;margin-top:8.25pt;width:170.5pt;height:0;z-index:251661312" o:connectortype="straight"/>
+        </w:pict>
+      </w:r>
       <w:r>
         <w:rPr>
           <w:rFonts w:ascii="Calibri" w:hAnsi="Calibri" w:cs="Calibri"/>
@@ -2481,81 +2262,31 @@
         </w:rPr>
         <w:tab/>
       </w:r>
-      <w:r>
-        <w:rPr>
-          <w:rFonts w:ascii="Calibri" w:hAnsi="Calibri" w:cs="Calibri"/>
-          <w:sz w:val="22"/>
-          <w:szCs w:val="22"/>
-        </w:rPr>
-        <w:t>___________________________________       ____________________________</w:t>
-      </w:r>
-      <w:r>
-        <w:rPr>
-          <w:rFonts w:ascii="Calibri" w:hAnsi="Calibri" w:cs="Calibri"/>
-          <w:sz w:val="22"/>
-          <w:szCs w:val="22"/>
-        </w:rPr>
-        <w:t>________</w:t>
-      </w:r>
-      <w:r>
-        <w:rPr>
-          <w:rFonts w:ascii="Calibri" w:hAnsi="Calibri" w:cs="Calibri"/>
-          <w:sz w:val="22"/>
-          <w:szCs w:val="22"/>
-        </w:rPr>
-        <w:t>_____</w:t>
-      </w:r>
-      <w:r>
-        <w:rPr>
-          <w:rFonts w:ascii="Calibri" w:hAnsi="Calibri" w:cs="Calibri"/>
-          <w:sz w:val="22"/>
-          <w:szCs w:val="22"/>
-        </w:rPr>
-        <w:t>_</w:t>
-      </w:r>
-    </w:p>
-    <w:p>
-      <w:pPr>
-        <w:jc w:val="both"/>
-        <w:rPr>
-          <w:rFonts w:ascii="Calibri" w:hAnsi="Calibri" w:cs="Calibri"/>
-          <w:sz w:val="22"/>
-          <w:szCs w:val="22"/>
-        </w:rPr>
-      </w:pPr>
-      <w:r>
-        <w:rPr>
-          <w:rFonts w:ascii="Calibri" w:hAnsi="Calibri" w:cs="Calibri"/>
-          <w:b/>
-          <w:sz w:val="22"/>
-          <w:szCs w:val="22"/>
-        </w:rPr>
-        <w:t xml:space="preserve">            </w:t>
-      </w:r>
-      <w:r>
-        <w:rPr>
-          <w:rFonts w:ascii="Calibri" w:hAnsi="Calibri" w:cs="Calibri"/>
-          <w:b/>
-          <w:sz w:val="22"/>
-          <w:szCs w:val="22"/>
-        </w:rPr>
-        <w:tab/>
-      </w:r>
-    </w:p>
-    <w:p>
-      <w:pPr>
-        <w:jc w:val="both"/>
-        <w:rPr>
-          <w:rFonts w:ascii="Calibri" w:hAnsi="Calibri" w:cs="Calibri"/>
-          <w:sz w:val="22"/>
-          <w:szCs w:val="22"/>
-        </w:rPr>
-      </w:pPr>
-      <w:r>
-        <w:rPr>
-          <w:rFonts w:ascii="Calibri" w:hAnsi="Calibri" w:cs="Calibri"/>
-          <w:sz w:val="22"/>
-          <w:szCs w:val="22"/>
+    </w:p>
+    <w:p>
+      <w:pPr>
+        <w:jc w:val="both"/>
+        <w:rPr>
+          <w:rFonts w:ascii="Calibri" w:hAnsi="Calibri" w:cs="Calibri"/>
+          <w:sz w:val="16"/>
+          <w:szCs w:val="16"/>
+        </w:rPr>
+      </w:pPr>
+    </w:p>
+    <w:p>
+      <w:pPr>
+        <w:jc w:val="both"/>
+        <w:rPr>
+          <w:rFonts w:ascii="Calibri" w:hAnsi="Calibri" w:cs="Calibri"/>
+          <w:sz w:val="22"/>
+          <w:szCs w:val="22"/>
+        </w:rPr>
+      </w:pPr>
+      <w:r>
+        <w:rPr>
+          <w:rFonts w:ascii="Calibri" w:hAnsi="Calibri" w:cs="Calibri"/>
+          <w:sz w:val="16"/>
+          <w:szCs w:val="16"/>
         </w:rPr>
         <w:t>Copy distribution:</w:t>
       </w:r>
@@ -2565,47 +2296,32 @@
         <w:jc w:val="both"/>
         <w:rPr>
           <w:rFonts w:ascii="Calibri" w:hAnsi="Calibri" w:cs="Calibri"/>
-          <w:sz w:val="22"/>
-          <w:szCs w:val="22"/>
-        </w:rPr>
-      </w:pPr>
-      <w:r>
-        <w:rPr>
-          <w:rFonts w:ascii="Calibri" w:hAnsi="Calibri" w:cs="Calibri"/>
-          <w:sz w:val="22"/>
-          <w:szCs w:val="22"/>
+          <w:sz w:val="16"/>
+          <w:szCs w:val="16"/>
+        </w:rPr>
+      </w:pPr>
+      <w:r>
+        <w:rPr>
+          <w:rFonts w:ascii="Calibri" w:hAnsi="Calibri" w:cs="Calibri"/>
+          <w:sz w:val="16"/>
+          <w:szCs w:val="16"/>
         </w:rPr>
         <w:t>Original</w:t>
       </w:r>
       <w:r>
         <w:rPr>
           <w:rFonts w:ascii="Calibri" w:hAnsi="Calibri" w:cs="Calibri"/>
-          <w:sz w:val="22"/>
-          <w:szCs w:val="22"/>
-        </w:rPr>
-        <w:tab/>
-      </w:r>
-      <w:r>
-        <w:rPr>
-          <w:rFonts w:ascii="Calibri" w:hAnsi="Calibri" w:cs="Calibri"/>
-          <w:sz w:val="22"/>
-          <w:szCs w:val="22"/>
-        </w:rPr>
-        <w:tab/>
-      </w:r>
-      <w:r>
-        <w:rPr>
-          <w:rFonts w:ascii="Calibri" w:hAnsi="Calibri" w:cs="Calibri"/>
-          <w:sz w:val="22"/>
-          <w:szCs w:val="22"/>
-        </w:rPr>
+          <w:sz w:val="16"/>
+          <w:szCs w:val="16"/>
+        </w:rPr>
+        <w:tab/>
         <w:t>-</w:t>
       </w:r>
       <w:r>
         <w:rPr>
           <w:rFonts w:ascii="Calibri" w:hAnsi="Calibri" w:cs="Calibri"/>
-          <w:sz w:val="22"/>
-          <w:szCs w:val="22"/>
+          <w:sz w:val="16"/>
+          <w:szCs w:val="16"/>
         </w:rPr>
         <w:tab/>
         <w:t>CF</w:t>
@@ -2616,23 +2332,23 @@
         <w:jc w:val="both"/>
         <w:rPr>
           <w:rFonts w:ascii="Calibri" w:hAnsi="Calibri" w:cs="Calibri"/>
-          <w:sz w:val="22"/>
-          <w:szCs w:val="22"/>
-        </w:rPr>
-      </w:pPr>
-      <w:r>
-        <w:rPr>
-          <w:rFonts w:ascii="Calibri" w:hAnsi="Calibri" w:cs="Calibri"/>
-          <w:sz w:val="22"/>
-          <w:szCs w:val="22"/>
+          <w:sz w:val="16"/>
+          <w:szCs w:val="16"/>
+        </w:rPr>
+      </w:pPr>
+      <w:r>
+        <w:rPr>
+          <w:rFonts w:ascii="Calibri" w:hAnsi="Calibri" w:cs="Calibri"/>
+          <w:sz w:val="16"/>
+          <w:szCs w:val="16"/>
         </w:rPr>
         <w:t>Duplicate</w:t>
       </w:r>
       <w:r>
         <w:rPr>
           <w:rFonts w:ascii="Calibri" w:hAnsi="Calibri" w:cs="Calibri"/>
-          <w:sz w:val="22"/>
-          <w:szCs w:val="22"/>
+          <w:sz w:val="16"/>
+          <w:szCs w:val="16"/>
         </w:rPr>
         <w:tab/>
         <w:t>-</w:t>
@@ -2640,8 +2356,8 @@
       <w:r>
         <w:rPr>
           <w:rFonts w:ascii="Calibri" w:hAnsi="Calibri" w:cs="Calibri"/>
-          <w:sz w:val="22"/>
-          <w:szCs w:val="22"/>
+          <w:sz w:val="16"/>
+          <w:szCs w:val="16"/>
         </w:rPr>
         <w:tab/>
         <w:t>DARMO</w:t>
@@ -2653,23 +2369,23 @@
         <w:rPr>
           <w:rFonts w:ascii="Calibri" w:hAnsi="Calibri" w:cs="Calibri"/>
           <w:b/>
-          <w:sz w:val="22"/>
-          <w:szCs w:val="22"/>
-        </w:rPr>
-      </w:pPr>
-      <w:r>
-        <w:rPr>
-          <w:rFonts w:ascii="Calibri" w:hAnsi="Calibri" w:cs="Calibri"/>
-          <w:sz w:val="22"/>
-          <w:szCs w:val="22"/>
+          <w:sz w:val="16"/>
+          <w:szCs w:val="16"/>
+        </w:rPr>
+      </w:pPr>
+      <w:r>
+        <w:rPr>
+          <w:rFonts w:ascii="Calibri" w:hAnsi="Calibri" w:cs="Calibri"/>
+          <w:sz w:val="16"/>
+          <w:szCs w:val="16"/>
         </w:rPr>
         <w:t>Triplicate</w:t>
       </w:r>
       <w:r>
         <w:rPr>
           <w:rFonts w:ascii="Calibri" w:hAnsi="Calibri" w:cs="Calibri"/>
-          <w:sz w:val="22"/>
-          <w:szCs w:val="22"/>
+          <w:sz w:val="16"/>
+          <w:szCs w:val="16"/>
         </w:rPr>
         <w:tab/>
         <w:t>-</w:t>
@@ -2677,8 +2393,8 @@
       <w:r>
         <w:rPr>
           <w:rFonts w:ascii="Calibri" w:hAnsi="Calibri" w:cs="Calibri"/>
-          <w:sz w:val="22"/>
-          <w:szCs w:val="22"/>
+          <w:sz w:val="16"/>
+          <w:szCs w:val="16"/>
         </w:rPr>
         <w:tab/>
         <w:t>DARPO</w:t>
@@ -2687,7 +2403,7 @@
     <w:sectPr>
       <w:headerReference w:type="default" r:id="rId7"/>
       <w:pgSz w:w="12240" w:h="18720" w:code="126"/>
-      <w:pgMar w:top="1418" w:right="1304" w:bottom="2722" w:left="1418" w:header="720" w:footer="720" w:gutter="0"/>
+      <w:pgMar w:top="1440" w:right="1440" w:bottom="1440" w:left="1440" w:header="720" w:footer="720" w:gutter="0"/>
       <w:cols w:space="720"/>
       <w:docGrid w:linePitch="360"/>
     </w:sectPr>
@@ -3247,6 +2963,21 @@
       <w:u w:val="single"/>
     </w:rPr>
   </w:style>
+  <w:style w:type="table" w:styleId="TableGrid">
+    <w:name w:val="Table Grid"/>
+    <w:basedOn w:val="TableNormal"/>
+    <w:rsid w:val="000324C9"/>
+    <w:tblPr>
+      <w:tblBorders>
+        <w:top w:val="single" w:sz="4" w:space="0" w:color="auto"/>
+        <w:left w:val="single" w:sz="4" w:space="0" w:color="auto"/>
+        <w:bottom w:val="single" w:sz="4" w:space="0" w:color="auto"/>
+        <w:right w:val="single" w:sz="4" w:space="0" w:color="auto"/>
+        <w:insideH w:val="single" w:sz="4" w:space="0" w:color="auto"/>
+        <w:insideV w:val="single" w:sz="4" w:space="0" w:color="auto"/>
+      </w:tblBorders>
+    </w:tblPr>
+  </w:style>
 </w:styles>
 </file>
 
